--- a/Documentation/Календарный план.docx
+++ b/Documentation/Календарный план.docx
@@ -159,6 +159,65 @@
         </w:rPr>
         <w:t xml:space="preserve"> 1.1</w:t>
       </w:r>
+      <w:r>
+        <w:rPr>
+          <w:rFonts w:ascii="Times New Roman" w:hAnsi="Times New Roman" w:cs="Times New Roman"/>
+          <w:sz w:val="28"/>
+          <w:szCs w:val="28"/>
+        </w:rPr>
+        <w:t>.</w:t>
+      </w:r>
+      <w:r>
+        <w:rPr>
+          <w:rFonts w:ascii="Times New Roman" w:hAnsi="Times New Roman" w:cs="Times New Roman"/>
+          <w:sz w:val="28"/>
+          <w:szCs w:val="28"/>
+        </w:rPr>
+        <w:t xml:space="preserve"> Заработная плата разработчика уровня </w:t>
+      </w:r>
+      <w:r>
+        <w:rPr>
+          <w:rFonts w:ascii="Times New Roman" w:hAnsi="Times New Roman" w:cs="Times New Roman"/>
+          <w:sz w:val="28"/>
+          <w:szCs w:val="28"/>
+          <w:lang w:val="en-US"/>
+        </w:rPr>
+        <w:t>junior</w:t>
+      </w:r>
+      <w:r>
+        <w:rPr>
+          <w:rFonts w:ascii="Times New Roman" w:hAnsi="Times New Roman" w:cs="Times New Roman"/>
+          <w:sz w:val="28"/>
+          <w:szCs w:val="28"/>
+        </w:rPr>
+        <w:t xml:space="preserve"> </w:t>
+      </w:r>
+      <w:r>
+        <w:rPr>
+          <w:rFonts w:ascii="Times New Roman" w:hAnsi="Times New Roman" w:cs="Times New Roman"/>
+          <w:sz w:val="28"/>
+          <w:szCs w:val="28"/>
+        </w:rPr>
+        <w:t xml:space="preserve">составляет 150 </w:t>
+      </w:r>
+      <w:proofErr w:type="spellStart"/>
+      <w:r>
+        <w:rPr>
+          <w:rFonts w:ascii="Times New Roman" w:hAnsi="Times New Roman" w:cs="Times New Roman"/>
+          <w:sz w:val="28"/>
+          <w:szCs w:val="28"/>
+        </w:rPr>
+        <w:t>руб</w:t>
+      </w:r>
+      <w:proofErr w:type="spellEnd"/>
+      <w:r>
+        <w:rPr>
+          <w:rFonts w:ascii="Times New Roman" w:hAnsi="Times New Roman" w:cs="Times New Roman"/>
+          <w:sz w:val="28"/>
+          <w:szCs w:val="28"/>
+        </w:rPr>
+        <w:t>/час.</w:t>
+      </w:r>
     </w:p>
     <w:p>
       <w:pPr>
@@ -195,15 +254,16 @@
     <w:tbl>
       <w:tblPr>
         <w:tblStyle w:val="aa"/>
-        <w:tblW w:w="9571" w:type="dxa"/>
+        <w:tblW w:w="9747" w:type="dxa"/>
         <w:tblLayout w:type="fixed"/>
         <w:tblLook w:val="04A0" w:firstRow="1" w:lastRow="0" w:firstColumn="1" w:lastColumn="0" w:noHBand="0" w:noVBand="1"/>
       </w:tblPr>
       <w:tblGrid>
         <w:gridCol w:w="468"/>
         <w:gridCol w:w="1805"/>
-        <w:gridCol w:w="5490"/>
-        <w:gridCol w:w="1808"/>
+        <w:gridCol w:w="4923"/>
+        <w:gridCol w:w="1417"/>
+        <w:gridCol w:w="1134"/>
       </w:tblGrid>
       <w:tr>
         <w:tc>
@@ -254,21 +314,13 @@
                 <w:sz w:val="28"/>
                 <w:szCs w:val="28"/>
               </w:rPr>
-              <w:t>Срок проведения (начало-</w:t>
-            </w:r>
-            <w:r>
-              <w:rPr>
-                <w:rFonts w:ascii="Times New Roman" w:hAnsi="Times New Roman" w:cs="Times New Roman"/>
-                <w:sz w:val="28"/>
-                <w:szCs w:val="28"/>
-              </w:rPr>
-              <w:t>конец)</w:t>
+              <w:t>Срок проведения (начало-конец)</w:t>
             </w:r>
           </w:p>
         </w:tc>
         <w:tc>
           <w:tcPr>
-            <w:tcW w:w="5490" w:type="dxa"/>
+            <w:tcW w:w="4923" w:type="dxa"/>
             <w:shd w:val="clear" w:color="auto" w:fill="FFFFFF" w:themeFill="background1"/>
             <w:vAlign w:val="center"/>
           </w:tcPr>
@@ -294,7 +346,7 @@
         </w:tc>
         <w:tc>
           <w:tcPr>
-            <w:tcW w:w="1808" w:type="dxa"/>
+            <w:tcW w:w="1417" w:type="dxa"/>
             <w:shd w:val="clear" w:color="auto" w:fill="FFFFFF" w:themeFill="background1"/>
             <w:vAlign w:val="center"/>
           </w:tcPr>
@@ -315,6 +367,51 @@
                 <w:szCs w:val="28"/>
               </w:rPr>
               <w:t>Срок выполнения</w:t>
+            </w:r>
+          </w:p>
+        </w:tc>
+        <w:tc>
+          <w:tcPr>
+            <w:tcW w:w="1134" w:type="dxa"/>
+            <w:shd w:val="clear" w:color="auto" w:fill="FFFFFF" w:themeFill="background1"/>
+            <w:vAlign w:val="center"/>
+          </w:tcPr>
+          <w:p>
+            <w:pPr>
+              <w:spacing w:line="360" w:lineRule="auto"/>
+              <w:jc w:val="center"/>
+              <w:rPr>
+                <w:rFonts w:ascii="Times New Roman" w:hAnsi="Times New Roman" w:cs="Times New Roman"/>
+                <w:sz w:val="28"/>
+                <w:szCs w:val="28"/>
+              </w:rPr>
+            </w:pPr>
+            <w:r>
+              <w:rPr>
+                <w:rFonts w:ascii="Times New Roman" w:hAnsi="Times New Roman" w:cs="Times New Roman"/>
+                <w:sz w:val="28"/>
+                <w:szCs w:val="28"/>
+              </w:rPr>
+              <w:t>Стоимость</w:t>
+            </w:r>
+          </w:p>
+          <w:p>
+            <w:pPr>
+              <w:spacing w:line="360" w:lineRule="auto"/>
+              <w:jc w:val="center"/>
+              <w:rPr>
+                <w:rFonts w:ascii="Times New Roman" w:hAnsi="Times New Roman" w:cs="Times New Roman"/>
+                <w:sz w:val="28"/>
+                <w:szCs w:val="28"/>
+              </w:rPr>
+            </w:pPr>
+            <w:r>
+              <w:rPr>
+                <w:rFonts w:ascii="Times New Roman" w:hAnsi="Times New Roman" w:cs="Times New Roman"/>
+                <w:sz w:val="28"/>
+                <w:szCs w:val="28"/>
+              </w:rPr>
+              <w:t>руб.</w:t>
             </w:r>
           </w:p>
         </w:tc>
@@ -365,15 +462,7 @@
                 <w:sz w:val="28"/>
                 <w:szCs w:val="28"/>
               </w:rPr>
-              <w:t>20</w:t>
-            </w:r>
-            <w:r>
-              <w:rPr>
-                <w:rFonts w:ascii="Times New Roman" w:hAnsi="Times New Roman" w:cs="Times New Roman"/>
-                <w:sz w:val="28"/>
-                <w:szCs w:val="28"/>
-              </w:rPr>
-              <w:t>2</w:t>
+              <w:t>202</w:t>
             </w:r>
             <w:r>
               <w:rPr>
@@ -413,15 +502,7 @@
                 <w:sz w:val="28"/>
                 <w:szCs w:val="28"/>
               </w:rPr>
-              <w:t>11</w:t>
-            </w:r>
-            <w:r>
-              <w:rPr>
-                <w:rFonts w:ascii="Times New Roman" w:hAnsi="Times New Roman" w:cs="Times New Roman"/>
-                <w:sz w:val="28"/>
-                <w:szCs w:val="28"/>
-              </w:rPr>
-              <w:t>-</w:t>
+              <w:t>11-</w:t>
             </w:r>
             <w:r>
               <w:rPr>
@@ -494,7 +575,7 @@
         </w:tc>
         <w:tc>
           <w:tcPr>
-            <w:tcW w:w="5490" w:type="dxa"/>
+            <w:tcW w:w="4923" w:type="dxa"/>
           </w:tcPr>
           <w:p>
             <w:pPr>
@@ -537,7 +618,8 @@
         </w:tc>
         <w:tc>
           <w:tcPr>
-            <w:tcW w:w="1808" w:type="dxa"/>
+            <w:tcW w:w="1417" w:type="dxa"/>
+            <w:vAlign w:val="center"/>
           </w:tcPr>
           <w:p>
             <w:pPr>
@@ -556,6 +638,31 @@
                 <w:szCs w:val="28"/>
               </w:rPr>
               <w:t>1 час</w:t>
+            </w:r>
+          </w:p>
+        </w:tc>
+        <w:tc>
+          <w:tcPr>
+            <w:tcW w:w="1134" w:type="dxa"/>
+            <w:vAlign w:val="center"/>
+          </w:tcPr>
+          <w:p>
+            <w:pPr>
+              <w:spacing w:line="360" w:lineRule="auto"/>
+              <w:jc w:val="center"/>
+              <w:rPr>
+                <w:rFonts w:ascii="Times New Roman" w:hAnsi="Times New Roman" w:cs="Times New Roman"/>
+                <w:sz w:val="28"/>
+                <w:szCs w:val="28"/>
+              </w:rPr>
+            </w:pPr>
+            <w:r>
+              <w:rPr>
+                <w:rFonts w:ascii="Times New Roman" w:hAnsi="Times New Roman" w:cs="Times New Roman"/>
+                <w:sz w:val="28"/>
+                <w:szCs w:val="28"/>
+              </w:rPr>
+              <w:t>150</w:t>
             </w:r>
           </w:p>
         </w:tc>
@@ -646,6 +753,22 @@
                 <w:sz w:val="28"/>
                 <w:szCs w:val="28"/>
               </w:rPr>
+              <w:t>11-</w:t>
+            </w:r>
+            <w:r>
+              <w:rPr>
+                <w:rFonts w:ascii="Times New Roman" w:hAnsi="Times New Roman" w:cs="Times New Roman"/>
+                <w:sz w:val="28"/>
+                <w:szCs w:val="28"/>
+              </w:rPr>
+              <w:t>202</w:t>
+            </w:r>
+            <w:r>
+              <w:rPr>
+                <w:rFonts w:ascii="Times New Roman" w:hAnsi="Times New Roman" w:cs="Times New Roman"/>
+                <w:sz w:val="28"/>
+                <w:szCs w:val="28"/>
+              </w:rPr>
               <w:t>1</w:t>
             </w:r>
             <w:r>
@@ -654,30 +777,6 @@
                 <w:sz w:val="28"/>
                 <w:szCs w:val="28"/>
               </w:rPr>
-              <w:t>2-</w:t>
-            </w:r>
-            <w:r>
-              <w:rPr>
-                <w:rFonts w:ascii="Times New Roman" w:hAnsi="Times New Roman" w:cs="Times New Roman"/>
-                <w:sz w:val="28"/>
-                <w:szCs w:val="28"/>
-              </w:rPr>
-              <w:t>202</w:t>
-            </w:r>
-            <w:r>
-              <w:rPr>
-                <w:rFonts w:ascii="Times New Roman" w:hAnsi="Times New Roman" w:cs="Times New Roman"/>
-                <w:sz w:val="28"/>
-                <w:szCs w:val="28"/>
-              </w:rPr>
-              <w:t>1</w:t>
-            </w:r>
-            <w:r>
-              <w:rPr>
-                <w:rFonts w:ascii="Times New Roman" w:hAnsi="Times New Roman" w:cs="Times New Roman"/>
-                <w:sz w:val="28"/>
-                <w:szCs w:val="28"/>
-              </w:rPr>
               <w:t>.</w:t>
             </w:r>
             <w:r>
@@ -702,7 +801,7 @@
                 <w:sz w:val="28"/>
                 <w:szCs w:val="28"/>
               </w:rPr>
-              <w:t>12</w:t>
+              <w:t>11</w:t>
             </w:r>
           </w:p>
           <w:p>
@@ -721,21 +820,13 @@
                 <w:sz w:val="28"/>
                 <w:szCs w:val="28"/>
               </w:rPr>
-              <w:t>(1 день)</w:t>
-            </w:r>
-            <w:r>
-              <w:rPr>
-                <w:rFonts w:ascii="Times New Roman" w:hAnsi="Times New Roman" w:cs="Times New Roman"/>
-                <w:sz w:val="28"/>
-                <w:szCs w:val="28"/>
-              </w:rPr>
-              <w:t xml:space="preserve"> </w:t>
+              <w:t xml:space="preserve">(1 день) </w:t>
             </w:r>
           </w:p>
         </w:tc>
         <w:tc>
           <w:tcPr>
-            <w:tcW w:w="5490" w:type="dxa"/>
+            <w:tcW w:w="4923" w:type="dxa"/>
           </w:tcPr>
           <w:p>
             <w:pPr>
@@ -777,7 +868,8 @@
         </w:tc>
         <w:tc>
           <w:tcPr>
-            <w:tcW w:w="1808" w:type="dxa"/>
+            <w:tcW w:w="1417" w:type="dxa"/>
+            <w:vAlign w:val="center"/>
           </w:tcPr>
           <w:p>
             <w:pPr>
@@ -796,6 +888,31 @@
                 <w:szCs w:val="28"/>
               </w:rPr>
               <w:t>1 час</w:t>
+            </w:r>
+          </w:p>
+        </w:tc>
+        <w:tc>
+          <w:tcPr>
+            <w:tcW w:w="1134" w:type="dxa"/>
+            <w:vAlign w:val="center"/>
+          </w:tcPr>
+          <w:p>
+            <w:pPr>
+              <w:spacing w:line="360" w:lineRule="auto"/>
+              <w:jc w:val="center"/>
+              <w:rPr>
+                <w:rFonts w:ascii="Times New Roman" w:hAnsi="Times New Roman" w:cs="Times New Roman"/>
+                <w:sz w:val="28"/>
+                <w:szCs w:val="28"/>
+              </w:rPr>
+            </w:pPr>
+            <w:r>
+              <w:rPr>
+                <w:rFonts w:ascii="Times New Roman" w:hAnsi="Times New Roman" w:cs="Times New Roman"/>
+                <w:sz w:val="28"/>
+                <w:szCs w:val="28"/>
+              </w:rPr>
+              <w:t>150</w:t>
             </w:r>
           </w:p>
         </w:tc>
@@ -886,6 +1003,22 @@
                 <w:sz w:val="28"/>
                 <w:szCs w:val="28"/>
               </w:rPr>
+              <w:t>11-</w:t>
+            </w:r>
+            <w:r>
+              <w:rPr>
+                <w:rFonts w:ascii="Times New Roman" w:hAnsi="Times New Roman" w:cs="Times New Roman"/>
+                <w:sz w:val="28"/>
+                <w:szCs w:val="28"/>
+              </w:rPr>
+              <w:t>202</w:t>
+            </w:r>
+            <w:r>
+              <w:rPr>
+                <w:rFonts w:ascii="Times New Roman" w:hAnsi="Times New Roman" w:cs="Times New Roman"/>
+                <w:sz w:val="28"/>
+                <w:szCs w:val="28"/>
+              </w:rPr>
               <w:t>1</w:t>
             </w:r>
             <w:r>
@@ -894,30 +1027,6 @@
                 <w:sz w:val="28"/>
                 <w:szCs w:val="28"/>
               </w:rPr>
-              <w:t>3-</w:t>
-            </w:r>
-            <w:r>
-              <w:rPr>
-                <w:rFonts w:ascii="Times New Roman" w:hAnsi="Times New Roman" w:cs="Times New Roman"/>
-                <w:sz w:val="28"/>
-                <w:szCs w:val="28"/>
-              </w:rPr>
-              <w:t>202</w:t>
-            </w:r>
-            <w:r>
-              <w:rPr>
-                <w:rFonts w:ascii="Times New Roman" w:hAnsi="Times New Roman" w:cs="Times New Roman"/>
-                <w:sz w:val="28"/>
-                <w:szCs w:val="28"/>
-              </w:rPr>
-              <w:t>1</w:t>
-            </w:r>
-            <w:r>
-              <w:rPr>
-                <w:rFonts w:ascii="Times New Roman" w:hAnsi="Times New Roman" w:cs="Times New Roman"/>
-                <w:sz w:val="28"/>
-                <w:szCs w:val="28"/>
-              </w:rPr>
               <w:t>.</w:t>
             </w:r>
             <w:r>
@@ -942,7 +1051,7 @@
                 <w:sz w:val="28"/>
                 <w:szCs w:val="28"/>
               </w:rPr>
-              <w:t>13</w:t>
+              <w:t>11</w:t>
             </w:r>
           </w:p>
           <w:p>
@@ -967,7 +1076,7 @@
         </w:tc>
         <w:tc>
           <w:tcPr>
-            <w:tcW w:w="5490" w:type="dxa"/>
+            <w:tcW w:w="4923" w:type="dxa"/>
           </w:tcPr>
           <w:p>
             <w:pPr>
@@ -1004,21 +1113,14 @@
                 <w:sz w:val="28"/>
                 <w:szCs w:val="28"/>
               </w:rPr>
-              <w:t>Разработка функционала, оговоренного на этапе планирования</w:t>
-            </w:r>
-            <w:r>
-              <w:rPr>
-                <w:rFonts w:ascii="Times New Roman" w:hAnsi="Times New Roman" w:cs="Times New Roman"/>
-                <w:sz w:val="28"/>
-                <w:szCs w:val="28"/>
-              </w:rPr>
-              <w:t>.</w:t>
+              <w:t>Разработка функционала, оговоренного на этапе планирования.</w:t>
             </w:r>
           </w:p>
         </w:tc>
         <w:tc>
           <w:tcPr>
-            <w:tcW w:w="1808" w:type="dxa"/>
+            <w:tcW w:w="1417" w:type="dxa"/>
+            <w:vAlign w:val="center"/>
           </w:tcPr>
           <w:p>
             <w:pPr>
@@ -1037,6 +1139,31 @@
                 <w:szCs w:val="28"/>
               </w:rPr>
               <w:t>3 часа</w:t>
+            </w:r>
+          </w:p>
+        </w:tc>
+        <w:tc>
+          <w:tcPr>
+            <w:tcW w:w="1134" w:type="dxa"/>
+            <w:vAlign w:val="center"/>
+          </w:tcPr>
+          <w:p>
+            <w:pPr>
+              <w:spacing w:line="360" w:lineRule="auto"/>
+              <w:jc w:val="center"/>
+              <w:rPr>
+                <w:rFonts w:ascii="Times New Roman" w:hAnsi="Times New Roman" w:cs="Times New Roman"/>
+                <w:sz w:val="28"/>
+                <w:szCs w:val="28"/>
+              </w:rPr>
+            </w:pPr>
+            <w:r>
+              <w:rPr>
+                <w:rFonts w:ascii="Times New Roman" w:hAnsi="Times New Roman" w:cs="Times New Roman"/>
+                <w:sz w:val="28"/>
+                <w:szCs w:val="28"/>
+              </w:rPr>
+              <w:t>450</w:t>
             </w:r>
           </w:p>
         </w:tc>
@@ -1127,7 +1254,7 @@
                 <w:sz w:val="28"/>
                 <w:szCs w:val="28"/>
               </w:rPr>
-              <w:t>14-</w:t>
+              <w:t>11-</w:t>
             </w:r>
             <w:r>
               <w:rPr>
@@ -1175,7 +1302,7 @@
                 <w:sz w:val="28"/>
                 <w:szCs w:val="28"/>
               </w:rPr>
-              <w:t>14</w:t>
+              <w:t>11</w:t>
             </w:r>
           </w:p>
           <w:p>
@@ -1200,7 +1327,7 @@
         </w:tc>
         <w:tc>
           <w:tcPr>
-            <w:tcW w:w="5490" w:type="dxa"/>
+            <w:tcW w:w="4923" w:type="dxa"/>
           </w:tcPr>
           <w:p>
             <w:pPr>
@@ -1218,15 +1345,7 @@
                 <w:sz w:val="28"/>
                 <w:szCs w:val="28"/>
               </w:rPr>
-              <w:t>Тестирование</w:t>
-            </w:r>
-            <w:r>
-              <w:rPr>
-                <w:rFonts w:ascii="Times New Roman" w:hAnsi="Times New Roman" w:cs="Times New Roman"/>
-                <w:sz w:val="28"/>
-                <w:szCs w:val="28"/>
-              </w:rPr>
-              <w:t>.</w:t>
+              <w:t>Тестирование.</w:t>
             </w:r>
           </w:p>
           <w:p>
@@ -1245,21 +1364,14 @@
                 <w:sz w:val="28"/>
                 <w:szCs w:val="28"/>
               </w:rPr>
-              <w:t>Написание юнит-тестов</w:t>
-            </w:r>
-            <w:r>
-              <w:rPr>
-                <w:rFonts w:ascii="Times New Roman" w:hAnsi="Times New Roman" w:cs="Times New Roman"/>
-                <w:sz w:val="28"/>
-                <w:szCs w:val="28"/>
-              </w:rPr>
-              <w:t>.</w:t>
+              <w:t>Написание юнит-тестов.</w:t>
             </w:r>
           </w:p>
         </w:tc>
         <w:tc>
           <w:tcPr>
-            <w:tcW w:w="1808" w:type="dxa"/>
+            <w:tcW w:w="1417" w:type="dxa"/>
+            <w:vAlign w:val="center"/>
           </w:tcPr>
           <w:p>
             <w:pPr>
@@ -1278,6 +1390,31 @@
                 <w:szCs w:val="28"/>
               </w:rPr>
               <w:t>2 часа</w:t>
+            </w:r>
+          </w:p>
+        </w:tc>
+        <w:tc>
+          <w:tcPr>
+            <w:tcW w:w="1134" w:type="dxa"/>
+            <w:vAlign w:val="center"/>
+          </w:tcPr>
+          <w:p>
+            <w:pPr>
+              <w:spacing w:line="360" w:lineRule="auto"/>
+              <w:jc w:val="center"/>
+              <w:rPr>
+                <w:rFonts w:ascii="Times New Roman" w:hAnsi="Times New Roman" w:cs="Times New Roman"/>
+                <w:sz w:val="28"/>
+                <w:szCs w:val="28"/>
+              </w:rPr>
+            </w:pPr>
+            <w:r>
+              <w:rPr>
+                <w:rFonts w:ascii="Times New Roman" w:hAnsi="Times New Roman" w:cs="Times New Roman"/>
+                <w:sz w:val="28"/>
+                <w:szCs w:val="28"/>
+              </w:rPr>
+              <w:t>300</w:t>
             </w:r>
           </w:p>
         </w:tc>
@@ -1368,7 +1505,7 @@
                 <w:sz w:val="28"/>
                 <w:szCs w:val="28"/>
               </w:rPr>
-              <w:t>15-</w:t>
+              <w:t>12-</w:t>
             </w:r>
             <w:r>
               <w:rPr>
@@ -1416,7 +1553,7 @@
                 <w:sz w:val="28"/>
                 <w:szCs w:val="28"/>
               </w:rPr>
-              <w:t>15</w:t>
+              <w:t>12</w:t>
             </w:r>
           </w:p>
           <w:p>
@@ -1441,7 +1578,7 @@
         </w:tc>
         <w:tc>
           <w:tcPr>
-            <w:tcW w:w="5490" w:type="dxa"/>
+            <w:tcW w:w="4923" w:type="dxa"/>
           </w:tcPr>
           <w:p>
             <w:pPr>
@@ -1459,15 +1596,7 @@
                 <w:sz w:val="28"/>
                 <w:szCs w:val="28"/>
               </w:rPr>
-              <w:t>Разработка дополнительного функционала и подготовка релиза</w:t>
-            </w:r>
-            <w:r>
-              <w:rPr>
-                <w:rFonts w:ascii="Times New Roman" w:hAnsi="Times New Roman" w:cs="Times New Roman"/>
-                <w:sz w:val="28"/>
-                <w:szCs w:val="28"/>
-              </w:rPr>
-              <w:t>.</w:t>
+              <w:t>Разработка дополнительного функционала и подготовка релиза.</w:t>
             </w:r>
           </w:p>
           <w:p>
@@ -1486,15 +1615,16 @@
                 <w:sz w:val="28"/>
                 <w:szCs w:val="28"/>
               </w:rPr>
-              <w:t>Реализация дополнительной функциональности</w:t>
-            </w:r>
-            <w:r>
-              <w:rPr>
-                <w:rFonts w:ascii="Times New Roman" w:hAnsi="Times New Roman" w:cs="Times New Roman"/>
-                <w:sz w:val="28"/>
-                <w:szCs w:val="28"/>
-              </w:rPr>
-              <w:t>.</w:t>
+              <w:t xml:space="preserve">Реализация дополнительной </w:t>
+            </w:r>
+            <w:r>
+              <w:rPr>
+                <w:rFonts w:ascii="Times New Roman" w:hAnsi="Times New Roman" w:cs="Times New Roman"/>
+                <w:sz w:val="28"/>
+                <w:szCs w:val="28"/>
+              </w:rPr>
+              <w:lastRenderedPageBreak/>
+              <w:t>функциональности.</w:t>
             </w:r>
           </w:p>
           <w:p>
@@ -1513,21 +1643,14 @@
                 <w:sz w:val="28"/>
                 <w:szCs w:val="28"/>
               </w:rPr>
-              <w:t>Сборка установочного пакета</w:t>
-            </w:r>
-            <w:r>
-              <w:rPr>
-                <w:rFonts w:ascii="Times New Roman" w:hAnsi="Times New Roman" w:cs="Times New Roman"/>
-                <w:sz w:val="28"/>
-                <w:szCs w:val="28"/>
-              </w:rPr>
-              <w:t>.</w:t>
+              <w:t>Сборка установочного пакета.</w:t>
             </w:r>
           </w:p>
         </w:tc>
         <w:tc>
           <w:tcPr>
-            <w:tcW w:w="1808" w:type="dxa"/>
+            <w:tcW w:w="1417" w:type="dxa"/>
+            <w:vAlign w:val="center"/>
           </w:tcPr>
           <w:p>
             <w:pPr>
@@ -1545,7 +1668,33 @@
                 <w:sz w:val="28"/>
                 <w:szCs w:val="28"/>
               </w:rPr>
+              <w:lastRenderedPageBreak/>
               <w:t>2 часа</w:t>
+            </w:r>
+          </w:p>
+        </w:tc>
+        <w:tc>
+          <w:tcPr>
+            <w:tcW w:w="1134" w:type="dxa"/>
+            <w:vAlign w:val="center"/>
+          </w:tcPr>
+          <w:p>
+            <w:pPr>
+              <w:spacing w:line="360" w:lineRule="auto"/>
+              <w:jc w:val="center"/>
+              <w:rPr>
+                <w:rFonts w:ascii="Times New Roman" w:hAnsi="Times New Roman" w:cs="Times New Roman"/>
+                <w:sz w:val="28"/>
+                <w:szCs w:val="28"/>
+              </w:rPr>
+            </w:pPr>
+            <w:r>
+              <w:rPr>
+                <w:rFonts w:ascii="Times New Roman" w:hAnsi="Times New Roman" w:cs="Times New Roman"/>
+                <w:sz w:val="28"/>
+                <w:szCs w:val="28"/>
+              </w:rPr>
+              <w:t>300</w:t>
             </w:r>
           </w:p>
         </w:tc>
@@ -1640,7 +1789,7 @@
                 <w:sz w:val="28"/>
                 <w:szCs w:val="28"/>
               </w:rPr>
-              <w:t>16-</w:t>
+              <w:t>12-</w:t>
             </w:r>
             <w:r>
               <w:rPr>
@@ -1688,7 +1837,7 @@
                 <w:sz w:val="28"/>
                 <w:szCs w:val="28"/>
               </w:rPr>
-              <w:t>16</w:t>
+              <w:t>12</w:t>
             </w:r>
           </w:p>
           <w:p>
@@ -1713,7 +1862,7 @@
         </w:tc>
         <w:tc>
           <w:tcPr>
-            <w:tcW w:w="5490" w:type="dxa"/>
+            <w:tcW w:w="4923" w:type="dxa"/>
           </w:tcPr>
           <w:p>
             <w:pPr>
@@ -1731,23 +1880,7 @@
                 <w:sz w:val="28"/>
                 <w:szCs w:val="28"/>
               </w:rPr>
-              <w:t xml:space="preserve">Составление </w:t>
-            </w:r>
-            <w:r>
-              <w:rPr>
-                <w:rFonts w:ascii="Times New Roman" w:hAnsi="Times New Roman" w:cs="Times New Roman"/>
-                <w:sz w:val="28"/>
-                <w:szCs w:val="28"/>
-              </w:rPr>
-              <w:t>итоговой</w:t>
-            </w:r>
-            <w:r>
-              <w:rPr>
-                <w:rFonts w:ascii="Times New Roman" w:hAnsi="Times New Roman" w:cs="Times New Roman"/>
-                <w:sz w:val="28"/>
-                <w:szCs w:val="28"/>
-              </w:rPr>
-              <w:t xml:space="preserve"> документации</w:t>
+              <w:t>Составление итоговой документации</w:t>
             </w:r>
           </w:p>
           <w:p>
@@ -1766,21 +1899,14 @@
                 <w:sz w:val="28"/>
                 <w:szCs w:val="28"/>
               </w:rPr>
-              <w:t>Составление пояснительной записки и ретроспективы</w:t>
-            </w:r>
-            <w:r>
-              <w:rPr>
-                <w:rFonts w:ascii="Times New Roman" w:hAnsi="Times New Roman" w:cs="Times New Roman"/>
-                <w:sz w:val="28"/>
-                <w:szCs w:val="28"/>
-              </w:rPr>
-              <w:t>.</w:t>
+              <w:t>Составление пояснительной записки и ретроспективы.</w:t>
             </w:r>
           </w:p>
         </w:tc>
         <w:tc>
           <w:tcPr>
-            <w:tcW w:w="1808" w:type="dxa"/>
+            <w:tcW w:w="1417" w:type="dxa"/>
+            <w:vAlign w:val="center"/>
           </w:tcPr>
           <w:p>
             <w:pPr>
@@ -1799,6 +1925,31 @@
                 <w:szCs w:val="28"/>
               </w:rPr>
               <w:t>1 час</w:t>
+            </w:r>
+          </w:p>
+        </w:tc>
+        <w:tc>
+          <w:tcPr>
+            <w:tcW w:w="1134" w:type="dxa"/>
+            <w:vAlign w:val="center"/>
+          </w:tcPr>
+          <w:p>
+            <w:pPr>
+              <w:spacing w:line="360" w:lineRule="auto"/>
+              <w:jc w:val="center"/>
+              <w:rPr>
+                <w:rFonts w:ascii="Times New Roman" w:hAnsi="Times New Roman" w:cs="Times New Roman"/>
+                <w:sz w:val="28"/>
+                <w:szCs w:val="28"/>
+              </w:rPr>
+            </w:pPr>
+            <w:r>
+              <w:rPr>
+                <w:rFonts w:ascii="Times New Roman" w:hAnsi="Times New Roman" w:cs="Times New Roman"/>
+                <w:sz w:val="28"/>
+                <w:szCs w:val="28"/>
+              </w:rPr>
+              <w:t>150</w:t>
             </w:r>
           </w:p>
         </w:tc>
@@ -1851,13 +2002,13 @@
                 <w:sz w:val="28"/>
                 <w:szCs w:val="28"/>
               </w:rPr>
-              <w:t>6 дней</w:t>
+              <w:t>2 дня</w:t>
             </w:r>
           </w:p>
         </w:tc>
         <w:tc>
           <w:tcPr>
-            <w:tcW w:w="5490" w:type="dxa"/>
+            <w:tcW w:w="4923" w:type="dxa"/>
             <w:tcBorders>
               <w:left w:val="single" w:sz="4" w:space="0" w:color="FFFFFF" w:themeColor="background1"/>
               <w:right w:val="single" w:sz="4" w:space="0" w:color="FFFFFF" w:themeColor="background1"/>
@@ -1877,10 +2028,11 @@
         </w:tc>
         <w:tc>
           <w:tcPr>
-            <w:tcW w:w="1808" w:type="dxa"/>
+            <w:tcW w:w="1417" w:type="dxa"/>
             <w:tcBorders>
               <w:left w:val="single" w:sz="4" w:space="0" w:color="FFFFFF" w:themeColor="background1"/>
             </w:tcBorders>
+            <w:vAlign w:val="center"/>
           </w:tcPr>
           <w:p>
             <w:pPr>
@@ -1898,10 +2050,52 @@
                 <w:sz w:val="28"/>
                 <w:szCs w:val="28"/>
               </w:rPr>
-              <w:t xml:space="preserve"> 9 часов</w:t>
-            </w:r>
-            <w:bookmarkStart w:id="0" w:name="_GoBack"/>
-            <w:bookmarkEnd w:id="0"/>
+              <w:t>10</w:t>
+            </w:r>
+            <w:r>
+              <w:rPr>
+                <w:rFonts w:ascii="Times New Roman" w:hAnsi="Times New Roman" w:cs="Times New Roman"/>
+                <w:sz w:val="28"/>
+                <w:szCs w:val="28"/>
+              </w:rPr>
+              <w:t xml:space="preserve"> часов</w:t>
+            </w:r>
+          </w:p>
+        </w:tc>
+        <w:tc>
+          <w:tcPr>
+            <w:tcW w:w="1134" w:type="dxa"/>
+            <w:tcBorders>
+              <w:left w:val="single" w:sz="4" w:space="0" w:color="FFFFFF" w:themeColor="background1"/>
+            </w:tcBorders>
+            <w:vAlign w:val="center"/>
+          </w:tcPr>
+          <w:p>
+            <w:pPr>
+              <w:spacing w:line="360" w:lineRule="auto"/>
+              <w:jc w:val="center"/>
+              <w:rPr>
+                <w:rFonts w:ascii="Times New Roman" w:hAnsi="Times New Roman" w:cs="Times New Roman"/>
+                <w:sz w:val="28"/>
+                <w:szCs w:val="28"/>
+              </w:rPr>
+            </w:pPr>
+            <w:r>
+              <w:rPr>
+                <w:rFonts w:ascii="Times New Roman" w:hAnsi="Times New Roman" w:cs="Times New Roman"/>
+                <w:sz w:val="28"/>
+                <w:szCs w:val="28"/>
+              </w:rPr>
+              <w:t>150</w:t>
+            </w:r>
+            <w:r>
+              <w:rPr>
+                <w:rFonts w:ascii="Times New Roman" w:hAnsi="Times New Roman" w:cs="Times New Roman"/>
+                <w:sz w:val="28"/>
+                <w:szCs w:val="28"/>
+              </w:rPr>
+              <w:t>0</w:t>
+            </w:r>
           </w:p>
         </w:tc>
       </w:tr>
@@ -2102,7 +2296,7 @@
                 <w:sz w:val="28"/>
                 <w:szCs w:val="28"/>
               </w:rPr>
-              <w:t xml:space="preserve">Подготовка к проекту. </w:t>
+              <w:t>Себестоимость программы</w:t>
             </w:r>
           </w:p>
         </w:tc>
@@ -2126,7 +2320,7 @@
                 <w:sz w:val="28"/>
                 <w:szCs w:val="28"/>
               </w:rPr>
-              <w:t>100</w:t>
+              <w:t>1500</w:t>
             </w:r>
           </w:p>
         </w:tc>
@@ -2178,25 +2372,7 @@
                 <w:sz w:val="28"/>
                 <w:szCs w:val="28"/>
               </w:rPr>
-              <w:t xml:space="preserve">Разработка </w:t>
-            </w:r>
-            <w:proofErr w:type="gramStart"/>
-            <w:r>
-              <w:rPr>
-                <w:rFonts w:ascii="Times New Roman" w:hAnsi="Times New Roman" w:cs="Times New Roman"/>
-                <w:sz w:val="28"/>
-                <w:szCs w:val="28"/>
-              </w:rPr>
-              <w:t>бизнес-логики</w:t>
-            </w:r>
-            <w:proofErr w:type="gramEnd"/>
-            <w:r>
-              <w:rPr>
-                <w:rFonts w:ascii="Times New Roman" w:hAnsi="Times New Roman" w:cs="Times New Roman"/>
-                <w:sz w:val="28"/>
-                <w:szCs w:val="28"/>
-              </w:rPr>
-              <w:t xml:space="preserve"> приложения.</w:t>
+              <w:t>Аренда жилого помещения</w:t>
             </w:r>
           </w:p>
         </w:tc>
@@ -2220,7 +2396,7 @@
                 <w:sz w:val="28"/>
                 <w:szCs w:val="28"/>
               </w:rPr>
-              <w:t>800</w:t>
+              <w:t>40</w:t>
             </w:r>
           </w:p>
         </w:tc>
@@ -2272,7 +2448,7 @@
                 <w:sz w:val="28"/>
                 <w:szCs w:val="28"/>
               </w:rPr>
-              <w:t>Разработка пользовательского интерфейса.</w:t>
+              <w:t>Накладные расходы</w:t>
             </w:r>
           </w:p>
         </w:tc>
@@ -2296,7 +2472,7 @@
                 <w:sz w:val="28"/>
                 <w:szCs w:val="28"/>
               </w:rPr>
-              <w:t>1500</w:t>
+              <w:t>200</w:t>
             </w:r>
           </w:p>
         </w:tc>
@@ -2348,7 +2524,7 @@
                 <w:sz w:val="28"/>
                 <w:szCs w:val="28"/>
               </w:rPr>
-              <w:t>Тестирование.</w:t>
+              <w:t>Норма прибыли</w:t>
             </w:r>
           </w:p>
         </w:tc>
@@ -2372,7 +2548,7 @@
                 <w:sz w:val="28"/>
                 <w:szCs w:val="28"/>
               </w:rPr>
-              <w:t>800</w:t>
+              <w:t>460</w:t>
             </w:r>
           </w:p>
         </w:tc>
@@ -2393,15 +2569,6 @@
                 <w:szCs w:val="28"/>
               </w:rPr>
             </w:pPr>
-            <w:r>
-              <w:rPr>
-                <w:rFonts w:ascii="Times New Roman" w:hAnsi="Times New Roman" w:cs="Times New Roman"/>
-                <w:b/>
-                <w:sz w:val="28"/>
-                <w:szCs w:val="28"/>
-              </w:rPr>
-              <w:t>5</w:t>
-            </w:r>
           </w:p>
         </w:tc>
         <w:tc>
@@ -2411,20 +2578,22 @@
           <w:p>
             <w:pPr>
               <w:spacing w:line="360" w:lineRule="auto"/>
-              <w:jc w:val="both"/>
-              <w:rPr>
-                <w:rFonts w:ascii="Times New Roman" w:hAnsi="Times New Roman" w:cs="Times New Roman"/>
-                <w:sz w:val="28"/>
-                <w:szCs w:val="28"/>
-              </w:rPr>
-            </w:pPr>
-            <w:r>
-              <w:rPr>
-                <w:rFonts w:ascii="Times New Roman" w:hAnsi="Times New Roman" w:cs="Times New Roman"/>
-                <w:sz w:val="28"/>
-                <w:szCs w:val="28"/>
-              </w:rPr>
-              <w:t>Разработка дополнительного функционала и подготовка релиза.</w:t>
+              <w:jc w:val="right"/>
+              <w:rPr>
+                <w:rFonts w:ascii="Times New Roman" w:hAnsi="Times New Roman" w:cs="Times New Roman"/>
+                <w:b/>
+                <w:sz w:val="28"/>
+                <w:szCs w:val="28"/>
+              </w:rPr>
+            </w:pPr>
+            <w:r>
+              <w:rPr>
+                <w:rFonts w:ascii="Times New Roman" w:hAnsi="Times New Roman" w:cs="Times New Roman"/>
+                <w:b/>
+                <w:sz w:val="28"/>
+                <w:szCs w:val="28"/>
+              </w:rPr>
+              <w:t>Итог:</w:t>
             </w:r>
           </w:p>
         </w:tc>
@@ -2438,32 +2607,6 @@
               <w:jc w:val="center"/>
               <w:rPr>
                 <w:rFonts w:ascii="Times New Roman" w:hAnsi="Times New Roman" w:cs="Times New Roman"/>
-                <w:sz w:val="28"/>
-                <w:szCs w:val="28"/>
-              </w:rPr>
-            </w:pPr>
-            <w:r>
-              <w:rPr>
-                <w:rFonts w:ascii="Times New Roman" w:hAnsi="Times New Roman" w:cs="Times New Roman"/>
-                <w:sz w:val="28"/>
-                <w:szCs w:val="28"/>
-              </w:rPr>
-              <w:t>1200</w:t>
-            </w:r>
-          </w:p>
-        </w:tc>
-      </w:tr>
-      <w:tr>
-        <w:tc>
-          <w:tcPr>
-            <w:tcW w:w="534" w:type="dxa"/>
-          </w:tcPr>
-          <w:p>
-            <w:pPr>
-              <w:spacing w:line="360" w:lineRule="auto"/>
-              <w:jc w:val="center"/>
-              <w:rPr>
-                <w:rFonts w:ascii="Times New Roman" w:hAnsi="Times New Roman" w:cs="Times New Roman"/>
                 <w:b/>
                 <w:sz w:val="28"/>
                 <w:szCs w:val="28"/>
@@ -2472,129 +2615,26 @@
             <w:r>
               <w:rPr>
                 <w:rFonts w:ascii="Times New Roman" w:hAnsi="Times New Roman" w:cs="Times New Roman"/>
-                <w:b/>
-                <w:sz w:val="28"/>
-                <w:szCs w:val="28"/>
-              </w:rPr>
-              <w:t>6</w:t>
-            </w:r>
-          </w:p>
-        </w:tc>
-        <w:tc>
-          <w:tcPr>
-            <w:tcW w:w="5846" w:type="dxa"/>
-          </w:tcPr>
-          <w:p>
-            <w:pPr>
-              <w:spacing w:line="360" w:lineRule="auto"/>
-              <w:jc w:val="both"/>
-              <w:rPr>
-                <w:rFonts w:ascii="Times New Roman" w:hAnsi="Times New Roman" w:cs="Times New Roman"/>
-                <w:sz w:val="28"/>
-                <w:szCs w:val="28"/>
-              </w:rPr>
-            </w:pPr>
-            <w:r>
-              <w:rPr>
-                <w:rFonts w:ascii="Times New Roman" w:hAnsi="Times New Roman" w:cs="Times New Roman"/>
-                <w:sz w:val="28"/>
-                <w:szCs w:val="28"/>
-              </w:rPr>
-              <w:t>Составление итоговой документации</w:t>
-            </w:r>
-          </w:p>
-        </w:tc>
-        <w:tc>
-          <w:tcPr>
-            <w:tcW w:w="3191" w:type="dxa"/>
-          </w:tcPr>
-          <w:p>
-            <w:pPr>
-              <w:spacing w:line="360" w:lineRule="auto"/>
-              <w:jc w:val="center"/>
-              <w:rPr>
-                <w:rFonts w:ascii="Times New Roman" w:hAnsi="Times New Roman" w:cs="Times New Roman"/>
-                <w:sz w:val="28"/>
-                <w:szCs w:val="28"/>
-              </w:rPr>
-            </w:pPr>
-            <w:r>
-              <w:rPr>
-                <w:rFonts w:ascii="Times New Roman" w:hAnsi="Times New Roman" w:cs="Times New Roman"/>
-                <w:sz w:val="28"/>
-                <w:szCs w:val="28"/>
-              </w:rPr>
-              <w:t>500</w:t>
-            </w:r>
-          </w:p>
-        </w:tc>
-      </w:tr>
-      <w:tr>
-        <w:tc>
-          <w:tcPr>
-            <w:tcW w:w="534" w:type="dxa"/>
-          </w:tcPr>
-          <w:p>
-            <w:pPr>
-              <w:spacing w:line="360" w:lineRule="auto"/>
-              <w:jc w:val="center"/>
-              <w:rPr>
-                <w:rFonts w:ascii="Times New Roman" w:hAnsi="Times New Roman" w:cs="Times New Roman"/>
-                <w:b/>
-                <w:sz w:val="28"/>
-                <w:szCs w:val="28"/>
-              </w:rPr>
-            </w:pPr>
-          </w:p>
-        </w:tc>
-        <w:tc>
-          <w:tcPr>
-            <w:tcW w:w="5846" w:type="dxa"/>
-          </w:tcPr>
-          <w:p>
-            <w:pPr>
-              <w:spacing w:line="360" w:lineRule="auto"/>
-              <w:jc w:val="right"/>
-              <w:rPr>
-                <w:rFonts w:ascii="Times New Roman" w:hAnsi="Times New Roman" w:cs="Times New Roman"/>
-                <w:b/>
-                <w:sz w:val="28"/>
-                <w:szCs w:val="28"/>
-              </w:rPr>
-            </w:pPr>
-            <w:r>
-              <w:rPr>
-                <w:rFonts w:ascii="Times New Roman" w:hAnsi="Times New Roman" w:cs="Times New Roman"/>
-                <w:b/>
-                <w:sz w:val="28"/>
-                <w:szCs w:val="28"/>
-              </w:rPr>
-              <w:t>Итог:</w:t>
-            </w:r>
-          </w:p>
-        </w:tc>
-        <w:tc>
-          <w:tcPr>
-            <w:tcW w:w="3191" w:type="dxa"/>
-          </w:tcPr>
-          <w:p>
-            <w:pPr>
-              <w:spacing w:line="360" w:lineRule="auto"/>
-              <w:jc w:val="center"/>
-              <w:rPr>
-                <w:rFonts w:ascii="Times New Roman" w:hAnsi="Times New Roman" w:cs="Times New Roman"/>
-                <w:b/>
-                <w:sz w:val="28"/>
-                <w:szCs w:val="28"/>
-              </w:rPr>
-            </w:pPr>
-            <w:r>
-              <w:rPr>
-                <w:rFonts w:ascii="Times New Roman" w:hAnsi="Times New Roman" w:cs="Times New Roman"/>
-                <w:sz w:val="28"/>
-                <w:szCs w:val="28"/>
-              </w:rPr>
-              <w:t>4900</w:t>
+                <w:sz w:val="28"/>
+                <w:szCs w:val="28"/>
+              </w:rPr>
+              <w:t>2</w:t>
+            </w:r>
+            <w:r>
+              <w:rPr>
+                <w:rFonts w:ascii="Times New Roman" w:hAnsi="Times New Roman" w:cs="Times New Roman"/>
+                <w:sz w:val="28"/>
+                <w:szCs w:val="28"/>
+              </w:rPr>
+              <w:t>2</w:t>
+            </w:r>
+            <w:r>
+              <w:rPr>
+                <w:rFonts w:ascii="Times New Roman" w:hAnsi="Times New Roman" w:cs="Times New Roman"/>
+                <w:sz w:val="28"/>
+                <w:szCs w:val="28"/>
+              </w:rPr>
+              <w:t>00</w:t>
             </w:r>
           </w:p>
         </w:tc>
@@ -2744,9 +2784,9 @@
           <w:lang w:eastAsia="ru-RU"/>
         </w:rPr>
         <w:drawing>
-          <wp:inline distT="0" distB="0" distL="0" distR="0" wp14:anchorId="1DB902BD" wp14:editId="5BDF851D">
-            <wp:extent cx="5940425" cy="1365396"/>
-            <wp:effectExtent l="0" t="0" r="3175" b="6350"/>
+          <wp:inline distT="0" distB="0" distL="0" distR="0" wp14:anchorId="43DECC2D" wp14:editId="3B0614C2">
+            <wp:extent cx="5940425" cy="2085801"/>
+            <wp:effectExtent l="0" t="0" r="3175" b="0"/>
             <wp:docPr id="1" name="Рисунок 1"/>
             <wp:cNvGraphicFramePr>
               <a:graphicFrameLocks xmlns:a="http://schemas.openxmlformats.org/drawingml/2006/main" noChangeAspect="1"/>
@@ -2767,7 +2807,7 @@
                   <pic:spPr>
                     <a:xfrm>
                       <a:off x="0" y="0"/>
-                      <a:ext cx="5940425" cy="1365396"/>
+                      <a:ext cx="5940425" cy="2085801"/>
                     </a:xfrm>
                     <a:prstGeom prst="rect">
                       <a:avLst/>
@@ -2779,6 +2819,8 @@
           </wp:inline>
         </w:drawing>
       </w:r>
+      <w:bookmarkStart w:id="0" w:name="_GoBack"/>
+      <w:bookmarkEnd w:id="0"/>
     </w:p>
     <w:p>
       <w:pPr>
@@ -5891,7 +5933,7 @@
   <a:extraClrSchemeLst/>
   <a:extLst>
     <a:ext uri="{05A4C25C-085E-4340-85A3-A5531E510DB2}">
-      <thm15:themeFamily xmlns:thm15="http://schemas.microsoft.com/office/thememl/2012/main" xmlns="" name="Office Theme" id="{62F939B6-93AF-4DB8-9C6B-D6C7DFDC589F}" vid="{4A3C46E8-61CC-4603-A589-7422A47A8E4A}"/>
+      <thm15:themeFamily xmlns="" xmlns:thm15="http://schemas.microsoft.com/office/thememl/2012/main" name="Office Theme" id="{62F939B6-93AF-4DB8-9C6B-D6C7DFDC589F}" vid="{4A3C46E8-61CC-4603-A589-7422A47A8E4A}"/>
     </a:ext>
   </a:extLst>
 </a:theme>
@@ -5902,7 +5944,7 @@
 </file>
 
 <file path=customXml/itemProps1.xml><?xml version="1.0" encoding="utf-8"?>
-<ds:datastoreItem xmlns:ds="http://schemas.openxmlformats.org/officeDocument/2006/customXml" ds:itemID="{C75068BF-6C27-4659-880D-72504ACB6A03}">
+<ds:datastoreItem xmlns:ds="http://schemas.openxmlformats.org/officeDocument/2006/customXml" ds:itemID="{53A0E819-D525-48F0-9FC2-2A6804AD8566}">
   <ds:schemaRefs>
     <ds:schemaRef ds:uri="http://schemas.openxmlformats.org/officeDocument/2006/bibliography"/>
   </ds:schemaRefs>
